--- a/BizBackend/media/target_company.docx
+++ b/BizBackend/media/target_company.docx
@@ -18,7 +18,7 @@
         <w:rPr>
           <w:b/>
         </w:rPr>
-        <w:t xml:space="preserve">Deloitte FY2024 Technology-Focused Report</w:t>
+        <w:t xml:space="preserve">Deloitte India: Technology-Focused Report</w:t>
       </w:r>
     </w:p>
     <w:p>
@@ -33,7 +33,7 @@
     <w:p>
       <w:pPr/>
       <w:r>
-        <w:t xml:space="preserve">Deloitte is a global professional services firm providing audit &amp; assurance, consulting, tax, and risk advisory services. With a global revenue of US$67.2 billion in FY2024, Deloitte demonstrates a significant presence in the professional services market. Their strategic focus on GenAI, sustainable growth, and continuous advantage indicates a commitment to digital transformation and innovation. Deloitte's digital maturity appears to be high, with investments in AI, cloud technologies, and software solutions.</w:t>
+        <w:t xml:space="preserve">Deloitte India is a prominent player in the Indian consulting landscape, recognized as a top employer with a strong commitment to diversity and inclusion. The company demonstrates a focus on digital transformation, AI, and cloud technologies. Deloitte India has a strong presence in implementing and supporting major technology platforms through alliances with companies like Workday, SAP, Oracle, and ServiceNow. The company is aiming to double its revenue to ₹20,000 crore by 2027.</w:t>
       </w:r>
     </w:p>
     <w:p>
@@ -42,7 +42,7 @@
         <w:rPr>
           <w:b/>
         </w:rPr>
-        <w:t xml:space="preserve">2. Comprehensive Analysis of the Technology Stack:</w:t>
+        <w:t xml:space="preserve">2. Comprehensive Analysis of the Current Technology Stack:</w:t>
       </w:r>
     </w:p>
     <w:p>
@@ -70,10 +70,10 @@
         <w:rPr>
           <w:b/>
         </w:rPr>
-        <w:t xml:space="preserve">Tax &amp; Legal:</w:t>
-      </w:r>
-      <w:r>
-        <w:t xml:space="preserve"> Intela tax technology platform.</w:t>
+        <w:t xml:space="preserve">AI and Machine Learning:</w:t>
+      </w:r>
+      <w:r>
+        <w:t xml:space="preserve"> Deloitte is actively involved in AI implementation, though challenges exist in understanding and deploying these technologies effectively.</w:t>
       </w:r>
     </w:p>
     <w:p>
@@ -87,10 +87,10 @@
         <w:rPr>
           <w:b/>
         </w:rPr>
-        <w:t xml:space="preserve">Cybersecurity:</w:t>
-      </w:r>
-      <w:r>
-        <w:t xml:space="preserve"> ConvergeSECURITY, CyberSphere.</w:t>
+        <w:t xml:space="preserve">Cloud Computing:</w:t>
+      </w:r>
+      <w:r>
+        <w:t xml:space="preserve"> Cloud technologies are a strategic focus area, indicating the use of platforms like AWS, Azure, or Google Cloud.</w:t>
       </w:r>
     </w:p>
     <w:p>
@@ -104,10 +104,10 @@
         <w:rPr>
           <w:b/>
         </w:rPr>
-        <w:t xml:space="preserve">Automotive:</w:t>
-      </w:r>
-      <w:r>
-        <w:t xml:space="preserve"> Software-Defined Vehicles end-to-end platform.</w:t>
+        <w:t xml:space="preserve">ERP Systems:</w:t>
+      </w:r>
+      <w:r>
+        <w:t xml:space="preserve"> Deloitte offers services related to enterprise resource planning (ERP) solutions, likely involving platforms like SAP S/4HANA, Oracle ERP Cloud, and Microsoft Dynamics 365.</w:t>
       </w:r>
     </w:p>
     <w:p>
@@ -121,10 +121,10 @@
         <w:rPr>
           <w:b/>
         </w:rPr>
-        <w:t xml:space="preserve">AI &amp; Automation:</w:t>
-      </w:r>
-      <w:r>
-        <w:t xml:space="preserve"> AI Factory as a Service, GenAI solutions.</w:t>
+        <w:t xml:space="preserve">CRM Systems:</w:t>
+      </w:r>
+      <w:r>
+        <w:t xml:space="preserve"> Customer relationship management (CRM) solutions are also part of their offerings, potentially including Salesforce, Microsoft Dynamics 365, and Oracle Siebel.</w:t>
       </w:r>
     </w:p>
     <w:p>
@@ -138,10 +138,27 @@
         <w:rPr>
           <w:b/>
         </w:rPr>
-        <w:t xml:space="preserve">Cloud:</w:t>
-      </w:r>
-      <w:r>
-        <w:t xml:space="preserve"> Deloitte Ascend TM, Operate services leveraging global delivery centers.</w:t>
+        <w:t xml:space="preserve">Automation:</w:t>
+      </w:r>
+      <w:r>
+        <w:t xml:space="preserve"> Deloitte India has announced a strategic alliance with UiPath, a global leader in agentic automation, to develop Agentic GBS.</w:t>
+      </w:r>
+    </w:p>
+    <w:p>
+      <w:pPr>
+        <w:numPr>
+          <w:ilvl w:val="1"/>
+          <w:numId w:val="4"/>
+        </w:numPr>
+      </w:pPr>
+      <w:r>
+        <w:rPr>
+          <w:b/>
+        </w:rPr>
+        <w:t xml:space="preserve">HCLSoftware:</w:t>
+      </w:r>
+      <w:r>
+        <w:t xml:space="preserve"> Deloitte India has announced a strategic collaboration with HCLSoftware to drive innovation and digital transformation.</w:t>
       </w:r>
     </w:p>
     <w:p>
@@ -166,95 +183,43 @@
         </w:numPr>
       </w:pPr>
       <w:r>
+        <w:t xml:space="preserve">Deloitte leverages these technologies to provide consulting, implementation, and support services to clients across various industries.</w:t>
+      </w:r>
+    </w:p>
+    <w:p>
+      <w:pPr>
+        <w:numPr>
+          <w:ilvl w:val="1"/>
+          <w:numId w:val="5"/>
+        </w:numPr>
+      </w:pPr>
+      <w:r>
+        <w:t xml:space="preserve">AI and cloud technologies are being used to drive digital transformation initiatives and improve efficiency.</w:t>
+      </w:r>
+    </w:p>
+    <w:p>
+      <w:pPr>
+        <w:numPr>
+          <w:ilvl w:val="1"/>
+          <w:numId w:val="5"/>
+        </w:numPr>
+      </w:pPr>
+      <w:r>
+        <w:t xml:space="preserve">ERP and CRM systems are implemented to streamline business processes and enhance customer relationships.</w:t>
+      </w:r>
+    </w:p>
+    <w:p>
+      <w:pPr>
+        <w:numPr>
+          <w:ilvl w:val="0"/>
+          <w:numId w:val="3"/>
+        </w:numPr>
+      </w:pPr>
+      <w:r>
         <w:rPr>
           <w:b/>
         </w:rPr>
-        <w:t xml:space="preserve">Intela:</w:t>
-      </w:r>
-      <w:r>
-        <w:t xml:space="preserve"> Automates and streamlines tax processes.</w:t>
-      </w:r>
-    </w:p>
-    <w:p>
-      <w:pPr>
-        <w:numPr>
-          <w:ilvl w:val="1"/>
-          <w:numId w:val="5"/>
-        </w:numPr>
-      </w:pPr>
-      <w:r>
-        <w:rPr>
-          <w:b/>
-        </w:rPr>
-        <w:t xml:space="preserve">ConvergeSECURITY &amp; CyberSphere:</w:t>
-      </w:r>
-      <w:r>
-        <w:t xml:space="preserve"> Provides comprehensive cybersecurity solutions.</w:t>
-      </w:r>
-    </w:p>
-    <w:p>
-      <w:pPr>
-        <w:numPr>
-          <w:ilvl w:val="1"/>
-          <w:numId w:val="5"/>
-        </w:numPr>
-      </w:pPr>
-      <w:r>
-        <w:rPr>
-          <w:b/>
-        </w:rPr>
-        <w:t xml:space="preserve">Software-Defined Vehicles platform:</w:t>
-      </w:r>
-      <w:r>
-        <w:t xml:space="preserve"> Enables innovation in the automotive industry.</w:t>
-      </w:r>
-    </w:p>
-    <w:p>
-      <w:pPr>
-        <w:numPr>
-          <w:ilvl w:val="1"/>
-          <w:numId w:val="5"/>
-        </w:numPr>
-      </w:pPr>
-      <w:r>
-        <w:rPr>
-          <w:b/>
-        </w:rPr>
-        <w:t xml:space="preserve">AI Factory as a Service:</w:t>
-      </w:r>
-      <w:r>
-        <w:t xml:space="preserve"> Accelerates AI adoption and development.</w:t>
-      </w:r>
-    </w:p>
-    <w:p>
-      <w:pPr>
-        <w:numPr>
-          <w:ilvl w:val="1"/>
-          <w:numId w:val="5"/>
-        </w:numPr>
-      </w:pPr>
-      <w:r>
-        <w:rPr>
-          <w:b/>
-        </w:rPr>
-        <w:t xml:space="preserve">Deloitte Ascend TM:</w:t>
-      </w:r>
-      <w:r>
-        <w:t xml:space="preserve"> Cloud-based platform for various business functions.</w:t>
-      </w:r>
-    </w:p>
-    <w:p>
-      <w:pPr>
-        <w:numPr>
-          <w:ilvl w:val="0"/>
-          <w:numId w:val="3"/>
-        </w:numPr>
-      </w:pPr>
-      <w:r>
-        <w:rPr>
-          <w:b/>
-        </w:rPr>
-        <w:t xml:space="preserve">Unique/Innovative Uses of Technology:</w:t>
+        <w:t xml:space="preserve">Unique or Innovative Uses of Technology:</w:t>
       </w:r>
     </w:p>
     <w:p>
@@ -265,7 +230,7 @@
         </w:numPr>
       </w:pPr>
       <w:r>
-        <w:t xml:space="preserve">Deloitte's investment in GenAI solutions across various industries demonstrates an innovative approach to leveraging AI for business transformation.</w:t>
+        <w:t xml:space="preserve">The development of Agentic GBS in partnership with UiPath suggests an innovative approach to automation.</w:t>
       </w:r>
     </w:p>
     <w:p>
@@ -276,7 +241,7 @@
         </w:numPr>
       </w:pPr>
       <w:r>
-        <w:t xml:space="preserve">The Software-Defined Vehicles platform highlights a forward-thinking approach to the evolving automotive landscape.</w:t>
+        <w:t xml:space="preserve">Deloitte's focus on workforce development and employability, combined with digital transformation initiatives, indicates a unique approach to leveraging technology for social impact.</w:t>
       </w:r>
     </w:p>
     <w:p>
@@ -310,7 +275,7 @@
         </w:numPr>
       </w:pPr>
       <w:r>
-        <w:t xml:space="preserve">Strong focus on GenAI and digital transformation.</w:t>
+        <w:t xml:space="preserve">Strong alliances with major technology vendors (Workday, SAP, Oracle, ServiceNow, UiPath, HCLSoftware).</w:t>
       </w:r>
     </w:p>
     <w:p>
@@ -321,7 +286,7 @@
         </w:numPr>
       </w:pPr>
       <w:r>
-        <w:t xml:space="preserve">Diverse portfolio of software solutions.</w:t>
+        <w:t xml:space="preserve">Focus on emerging technologies like AI and cloud computing.</w:t>
       </w:r>
     </w:p>
     <w:p>
@@ -332,18 +297,7 @@
         </w:numPr>
       </w:pPr>
       <w:r>
-        <w:t xml:space="preserve">Global delivery center network for Operate services.</w:t>
-      </w:r>
-    </w:p>
-    <w:p>
-      <w:pPr>
-        <w:numPr>
-          <w:ilvl w:val="1"/>
-          <w:numId w:val="8"/>
-        </w:numPr>
-      </w:pPr>
-      <w:r>
-        <w:t xml:space="preserve">Leading position in audit &amp; assurance and tax &amp; legal services.</w:t>
+        <w:t xml:space="preserve">Recognition as a leader in digital transformation initiatives.</w:t>
       </w:r>
     </w:p>
     <w:p>
@@ -368,7 +322,7 @@
         </w:numPr>
       </w:pPr>
       <w:r>
-        <w:t xml:space="preserve">Reliance on global supply chains, which are vulnerable to geopolitical risks.</w:t>
+        <w:t xml:space="preserve">Challenges in AI implementation and understanding.</w:t>
       </w:r>
     </w:p>
     <w:p>
@@ -379,7 +333,7 @@
         </w:numPr>
       </w:pPr>
       <w:r>
-        <w:t xml:space="preserve">Potential challenges in managing rapidly evolving regulations (data protection, AI ethics, ESG).</w:t>
+        <w:t xml:space="preserve">Potential security vulnerabilities, as indicated by concerns among Indian executives.</w:t>
       </w:r>
     </w:p>
     <w:p>
@@ -390,7 +344,7 @@
         </w:numPr>
       </w:pPr>
       <w:r>
-        <w:t xml:space="preserve">Cybersecurity risks associated with the adoption of generative AI.</w:t>
+        <w:t xml:space="preserve">Lack of specific information on regional performance and key markets.</w:t>
       </w:r>
     </w:p>
     <w:p>
@@ -415,7 +369,7 @@
         </w:numPr>
       </w:pPr>
       <w:r>
-        <w:t xml:space="preserve">Further integration of GenAI into existing service offerings.</w:t>
+        <w:t xml:space="preserve">Growing demand for AI and cloud-based solutions in the Indian market.</w:t>
       </w:r>
     </w:p>
     <w:p>
@@ -426,7 +380,7 @@
         </w:numPr>
       </w:pPr>
       <w:r>
-        <w:t xml:space="preserve">Expansion of cloud-based solutions and services.</w:t>
+        <w:t xml:space="preserve">Expansion of digital transformation initiatives across various industries.</w:t>
       </w:r>
     </w:p>
     <w:p>
@@ -437,18 +391,7 @@
         </w:numPr>
       </w:pPr>
       <w:r>
-        <w:t xml:space="preserve">Development of sustainable technology solutions.</w:t>
-      </w:r>
-    </w:p>
-    <w:p>
-      <w:pPr>
-        <w:numPr>
-          <w:ilvl w:val="1"/>
-          <w:numId w:val="10"/>
-        </w:numPr>
-      </w:pPr>
-      <w:r>
-        <w:t xml:space="preserve">Strategic alliances to enhance technological capabilities (e.g., Salesforce).</w:t>
+        <w:t xml:space="preserve">Strategic alliances to offer end-to-end support for Global Capability Centers (GCCs).</w:t>
       </w:r>
     </w:p>
     <w:p>
@@ -473,7 +416,7 @@
         </w:numPr>
       </w:pPr>
       <w:r>
-        <w:t xml:space="preserve">Economic uncertainties and reduced client spending on technology projects.</w:t>
+        <w:t xml:space="preserve">Economic slowdown in India could impact technology spending.</w:t>
       </w:r>
     </w:p>
     <w:p>
@@ -484,7 +427,7 @@
         </w:numPr>
       </w:pPr>
       <w:r>
-        <w:t xml:space="preserve">Competition from other professional services firms and technology providers.</w:t>
+        <w:t xml:space="preserve">Increased competition in the consulting market.</w:t>
       </w:r>
     </w:p>
     <w:p>
@@ -495,18 +438,7 @@
         </w:numPr>
       </w:pPr>
       <w:r>
-        <w:t xml:space="preserve">Rapidly evolving technology landscape requiring continuous adaptation.</w:t>
-      </w:r>
-    </w:p>
-    <w:p>
-      <w:pPr>
-        <w:numPr>
-          <w:ilvl w:val="1"/>
-          <w:numId w:val="11"/>
-        </w:numPr>
-      </w:pPr>
-      <w:r>
-        <w:t xml:space="preserve">Cybersecurity threats and data breaches.</w:t>
+        <w:t xml:space="preserve">Potential legal issues and corporate governance challenges.</w:t>
       </w:r>
     </w:p>
     <w:p>
@@ -526,462 +458,342 @@
         </w:numPr>
       </w:pPr>
       <w:r>
+        <w:t xml:space="preserve">Deloitte's strong alliances with technology vendors have enabled them to capitalize on the growing demand for digital transformation services.</w:t>
+      </w:r>
+    </w:p>
+    <w:p>
+      <w:pPr>
+        <w:numPr>
+          <w:ilvl w:val="0"/>
+          <w:numId w:val="12"/>
+        </w:numPr>
+      </w:pPr>
+      <w:r>
+        <w:t xml:space="preserve">Their focus on AI and cloud technologies has positioned them as a leader in these emerging areas.</w:t>
+      </w:r>
+    </w:p>
+    <w:p>
+      <w:pPr>
+        <w:numPr>
+          <w:ilvl w:val="0"/>
+          <w:numId w:val="12"/>
+        </w:numPr>
+      </w:pPr>
+      <w:r>
+        <w:t xml:space="preserve">The company's commitment to workforce development and employability has contributed to its reputation as a top employer.</w:t>
+      </w:r>
+    </w:p>
+    <w:p>
+      <w:pPr/>
+      <w:r>
         <w:rPr>
           <w:b/>
         </w:rPr>
-        <w:t xml:space="preserve">Tax &amp; Legal:</w:t>
-      </w:r>
-      <w:r>
-        <w:t xml:space="preserve"> Fastest revenue growth, driven by the Intela tax technology platform.</w:t>
+        <w:t xml:space="preserve">5. Identified Areas of Struggle or Challenges:</w:t>
       </w:r>
     </w:p>
     <w:p>
       <w:pPr>
         <w:numPr>
           <w:ilvl w:val="0"/>
-          <w:numId w:val="12"/>
-        </w:numPr>
-      </w:pPr>
+          <w:numId w:val="13"/>
+        </w:numPr>
+      </w:pPr>
+      <w:r>
+        <w:t xml:space="preserve">AI Implementation: Overcoming the challenges in implementing and understanding AI technology is a key area of struggle.</w:t>
+      </w:r>
+    </w:p>
+    <w:p>
+      <w:pPr>
+        <w:numPr>
+          <w:ilvl w:val="0"/>
+          <w:numId w:val="13"/>
+        </w:numPr>
+      </w:pPr>
+      <w:r>
+        <w:t xml:space="preserve">Security Vulnerabilities: Addressing security vulnerabilities and ensuring data protection for clients is a critical challenge.</w:t>
+      </w:r>
+    </w:p>
+    <w:p>
+      <w:pPr>
+        <w:numPr>
+          <w:ilvl w:val="0"/>
+          <w:numId w:val="13"/>
+        </w:numPr>
+      </w:pPr>
+      <w:r>
+        <w:t xml:space="preserve">Corporate Governance: Navigating corporate governance challenges and potential legal issues.</w:t>
+      </w:r>
+    </w:p>
+    <w:p>
+      <w:pPr/>
       <w:r>
         <w:rPr>
           <w:b/>
         </w:rPr>
-        <w:t xml:space="preserve">Audit &amp; Assurance:</w:t>
-      </w:r>
-      <w:r>
-        <w:t xml:space="preserve"> Strong performance, likely supported by technology-driven audit processes.</w:t>
+        <w:t xml:space="preserve">6. Focus Areas for Future Technological Development or Adoption:</w:t>
       </w:r>
     </w:p>
     <w:p>
       <w:pPr>
         <w:numPr>
           <w:ilvl w:val="0"/>
-          <w:numId w:val="12"/>
-        </w:numPr>
-      </w:pPr>
+          <w:numId w:val="14"/>
+        </w:numPr>
+      </w:pPr>
+      <w:r>
+        <w:t xml:space="preserve">AI and Machine Learning: Continued investment in AI capabilities and solutions.</w:t>
+      </w:r>
+    </w:p>
+    <w:p>
+      <w:pPr>
+        <w:numPr>
+          <w:ilvl w:val="0"/>
+          <w:numId w:val="14"/>
+        </w:numPr>
+      </w:pPr>
+      <w:r>
+        <w:t xml:space="preserve">Cloud Computing: Expanding cloud-based service offerings and partnerships.</w:t>
+      </w:r>
+    </w:p>
+    <w:p>
+      <w:pPr>
+        <w:numPr>
+          <w:ilvl w:val="0"/>
+          <w:numId w:val="14"/>
+        </w:numPr>
+      </w:pPr>
+      <w:r>
+        <w:t xml:space="preserve">Digital Transformation: Driving digital transformation initiatives across various industries.</w:t>
+      </w:r>
+    </w:p>
+    <w:p>
+      <w:pPr>
+        <w:numPr>
+          <w:ilvl w:val="0"/>
+          <w:numId w:val="14"/>
+        </w:numPr>
+      </w:pPr>
+      <w:r>
+        <w:t xml:space="preserve">Agentic Automation: Developing and deploying Agentic GBS solutions in partnership with UiPath.</w:t>
+      </w:r>
+    </w:p>
+    <w:p>
+      <w:pPr/>
       <w:r>
         <w:rPr>
           <w:b/>
         </w:rPr>
-        <w:t xml:space="preserve">EMEA Region:</w:t>
-      </w:r>
-      <w:r>
-        <w:t xml:space="preserve"> Strongest growth, indicating successful technology adoption and implementation in this region.</w:t>
-      </w:r>
-    </w:p>
-    <w:p>
-      <w:pPr/>
+        <w:t xml:space="preserve">7. Specific Recommendations for IT Services:</w:t>
+      </w:r>
+    </w:p>
+    <w:p>
+      <w:pPr>
+        <w:numPr>
+          <w:ilvl w:val="0"/>
+          <w:numId w:val="15"/>
+        </w:numPr>
+      </w:pPr>
       <w:r>
         <w:rPr>
           <w:b/>
         </w:rPr>
-        <w:t xml:space="preserve">5. Identified Areas of Struggle/Challenges:</w:t>
+        <w:t xml:space="preserve">AI Consulting and Implementation:</w:t>
+      </w:r>
+      <w:r>
+        <w:t xml:space="preserve"> Offer specialized consulting services to help clients understand and implement AI solutions effectively.</w:t>
+      </w:r>
+    </w:p>
+    <w:p>
+      <w:pPr>
+        <w:numPr>
+          <w:ilvl w:val="1"/>
+          <w:numId w:val="16"/>
+        </w:numPr>
+      </w:pPr>
+      <w:r>
+        <w:t xml:space="preserve">Alignment: Addresses the identified challenge of AI implementation.</w:t>
+      </w:r>
+    </w:p>
+    <w:p>
+      <w:pPr>
+        <w:numPr>
+          <w:ilvl w:val="1"/>
+          <w:numId w:val="16"/>
+        </w:numPr>
+      </w:pPr>
+      <w:r>
+        <w:t xml:space="preserve">Impact: Enhances clients' ability to leverage AI for business benefits.</w:t>
+      </w:r>
+    </w:p>
+    <w:p>
+      <w:pPr>
+        <w:numPr>
+          <w:ilvl w:val="1"/>
+          <w:numId w:val="16"/>
+        </w:numPr>
+      </w:pPr>
+      <w:r>
+        <w:t xml:space="preserve">Strategy: Approach Deloitte with a proposal to partner on AI projects, leveraging our expertise to complement their existing capabilities.</w:t>
       </w:r>
     </w:p>
     <w:p>
       <w:pPr>
         <w:numPr>
           <w:ilvl w:val="0"/>
-          <w:numId w:val="13"/>
+          <w:numId w:val="15"/>
         </w:numPr>
       </w:pPr>
       <w:r>
         <w:rPr>
           <w:b/>
         </w:rPr>
-        <w:t xml:space="preserve">Economic Uncertainties:</w:t>
-      </w:r>
-      <w:r>
-        <w:t xml:space="preserve"> Impacting client spending and product demand.</w:t>
+        <w:t xml:space="preserve">Cloud Security Services:</w:t>
+      </w:r>
+      <w:r>
+        <w:t xml:space="preserve"> Provide comprehensive cloud security services to address security vulnerabilities.</w:t>
+      </w:r>
+    </w:p>
+    <w:p>
+      <w:pPr>
+        <w:numPr>
+          <w:ilvl w:val="1"/>
+          <w:numId w:val="17"/>
+        </w:numPr>
+      </w:pPr>
+      <w:r>
+        <w:t xml:space="preserve">Alignment: Addresses the concern about security vulnerabilities among Indian executives.</w:t>
+      </w:r>
+    </w:p>
+    <w:p>
+      <w:pPr>
+        <w:numPr>
+          <w:ilvl w:val="1"/>
+          <w:numId w:val="17"/>
+        </w:numPr>
+      </w:pPr>
+      <w:r>
+        <w:t xml:space="preserve">Impact: Enhances clients' data protection and compliance posture.</w:t>
+      </w:r>
+    </w:p>
+    <w:p>
+      <w:pPr>
+        <w:numPr>
+          <w:ilvl w:val="1"/>
+          <w:numId w:val="17"/>
+        </w:numPr>
+      </w:pPr>
+      <w:r>
+        <w:t xml:space="preserve">Strategy: Offer a security assessment and remediation plan tailored to Deloitte's clients' cloud environments.</w:t>
       </w:r>
     </w:p>
     <w:p>
       <w:pPr>
         <w:numPr>
           <w:ilvl w:val="0"/>
-          <w:numId w:val="13"/>
+          <w:numId w:val="15"/>
         </w:numPr>
       </w:pPr>
       <w:r>
         <w:rPr>
           <w:b/>
         </w:rPr>
-        <w:t xml:space="preserve">Geopolitical Risks:</w:t>
-      </w:r>
-      <w:r>
-        <w:t xml:space="preserve"> Disrupting supply chains and access to raw materials.</w:t>
+        <w:t xml:space="preserve">Digital Transformation Strategy Consulting:</w:t>
+      </w:r>
+      <w:r>
+        <w:t xml:space="preserve"> Offer strategic consulting services to help clients develop and execute digital transformation roadmaps.</w:t>
+      </w:r>
+    </w:p>
+    <w:p>
+      <w:pPr>
+        <w:numPr>
+          <w:ilvl w:val="1"/>
+          <w:numId w:val="18"/>
+        </w:numPr>
+      </w:pPr>
+      <w:r>
+        <w:t xml:space="preserve">Alignment: Aligns with Deloitte's focus on digital transformation initiatives.</w:t>
+      </w:r>
+    </w:p>
+    <w:p>
+      <w:pPr>
+        <w:numPr>
+          <w:ilvl w:val="1"/>
+          <w:numId w:val="18"/>
+        </w:numPr>
+      </w:pPr>
+      <w:r>
+        <w:t xml:space="preserve">Impact: Enables clients to achieve their digital transformation goals more effectively.</w:t>
+      </w:r>
+    </w:p>
+    <w:p>
+      <w:pPr>
+        <w:numPr>
+          <w:ilvl w:val="1"/>
+          <w:numId w:val="18"/>
+        </w:numPr>
+      </w:pPr>
+      <w:r>
+        <w:t xml:space="preserve">Strategy: Present a case study showcasing our success in helping other consulting firms drive digital transformation for their clients.</w:t>
       </w:r>
     </w:p>
     <w:p>
       <w:pPr>
         <w:numPr>
           <w:ilvl w:val="0"/>
-          <w:numId w:val="13"/>
+          <w:numId w:val="15"/>
         </w:numPr>
       </w:pPr>
       <w:r>
         <w:rPr>
           <w:b/>
         </w:rPr>
-        <w:t xml:space="preserve">Evolving Regulations:</w:t>
-      </w:r>
-      <w:r>
-        <w:t xml:space="preserve"> Requiring significant adaptation and compliance efforts.</w:t>
-      </w:r>
-    </w:p>
-    <w:p>
-      <w:pPr>
-        <w:numPr>
-          <w:ilvl w:val="0"/>
-          <w:numId w:val="13"/>
-        </w:numPr>
-      </w:pPr>
+        <w:t xml:space="preserve">Automation Solutions:</w:t>
+      </w:r>
+      <w:r>
+        <w:t xml:space="preserve"> Offer automation solutions to streamline business processes and improve efficiency.</w:t>
+      </w:r>
+    </w:p>
+    <w:p>
+      <w:pPr>
+        <w:numPr>
+          <w:ilvl w:val="1"/>
+          <w:numId w:val="19"/>
+        </w:numPr>
+      </w:pPr>
+      <w:r>
+        <w:t xml:space="preserve">Alignment: Aligns with Deloitte's alliance with UiPath and their focus on Agentic GBS.</w:t>
+      </w:r>
+    </w:p>
+    <w:p>
+      <w:pPr>
+        <w:numPr>
+          <w:ilvl w:val="1"/>
+          <w:numId w:val="19"/>
+        </w:numPr>
+      </w:pPr>
+      <w:r>
+        <w:t xml:space="preserve">Impact: Enhances clients' operational efficiency and reduces costs.</w:t>
+      </w:r>
+    </w:p>
+    <w:p>
+      <w:pPr>
+        <w:numPr>
+          <w:ilvl w:val="1"/>
+          <w:numId w:val="19"/>
+        </w:numPr>
+      </w:pPr>
+      <w:r>
+        <w:t xml:space="preserve">Strategy: Propose a joint marketing campaign to promote our combined automation capabilities to Deloitte's clients.</w:t>
+      </w:r>
+    </w:p>
+    <w:p>
+      <w:pPr/>
       <w:r>
         <w:rPr>
           <w:b/>
         </w:rPr>
-        <w:t xml:space="preserve">Generative AI Risks:</w:t>
-      </w:r>
-      <w:r>
-        <w:t xml:space="preserve"> Managing new attack surfaces and techniques.</w:t>
-      </w:r>
-    </w:p>
-    <w:p>
-      <w:pPr/>
-      <w:r>
-        <w:rPr>
-          <w:b/>
-        </w:rPr>
-        <w:t xml:space="preserve">6. Focus Areas for Future Technological Development/Adoption:</w:t>
-      </w:r>
-    </w:p>
-    <w:p>
-      <w:pPr>
-        <w:numPr>
-          <w:ilvl w:val="0"/>
-          <w:numId w:val="14"/>
-        </w:numPr>
-      </w:pPr>
-      <w:r>
-        <w:rPr>
-          <w:b/>
-        </w:rPr>
-        <w:t xml:space="preserve">Accelerating GenAI Solutions and Digital Transformation:</w:t>
-      </w:r>
-      <w:r>
-        <w:t xml:space="preserve"> Integrating GenAI into business strategies.</w:t>
-      </w:r>
-    </w:p>
-    <w:p>
-      <w:pPr>
-        <w:numPr>
-          <w:ilvl w:val="0"/>
-          <w:numId w:val="14"/>
-        </w:numPr>
-      </w:pPr>
-      <w:r>
-        <w:rPr>
-          <w:b/>
-        </w:rPr>
-        <w:t xml:space="preserve">Shaping Sustainable Growth:</w:t>
-      </w:r>
-      <w:r>
-        <w:t xml:space="preserve"> Developing sustainable products and services.</w:t>
-      </w:r>
-    </w:p>
-    <w:p>
-      <w:pPr>
-        <w:numPr>
-          <w:ilvl w:val="0"/>
-          <w:numId w:val="14"/>
-        </w:numPr>
-      </w:pPr>
-      <w:r>
-        <w:rPr>
-          <w:b/>
-        </w:rPr>
-        <w:t xml:space="preserve">Embedding Continuous Advantage:</w:t>
-      </w:r>
-      <w:r>
-        <w:t xml:space="preserve"> Designing, building, and managing critical business functions through Operate services.</w:t>
-      </w:r>
-    </w:p>
-    <w:p>
-      <w:pPr/>
-      <w:r>
-        <w:rPr>
-          <w:b/>
-        </w:rPr>
-        <w:t xml:space="preserve">7. Specific Recommendations for IT Services/Technologies:</w:t>
-      </w:r>
-    </w:p>
-    <w:p>
-      <w:pPr>
-        <w:numPr>
-          <w:ilvl w:val="0"/>
-          <w:numId w:val="15"/>
-        </w:numPr>
-      </w:pPr>
-      <w:r>
-        <w:rPr>
-          <w:b/>
-        </w:rPr>
-        <w:t xml:space="preserve">Cybersecurity Services:</w:t>
-      </w:r>
-    </w:p>
-    <w:p>
-      <w:pPr>
-        <w:numPr>
-          <w:ilvl w:val="1"/>
-          <w:numId w:val="16"/>
-        </w:numPr>
-      </w:pPr>
-      <w:r>
-        <w:rPr>
-          <w:b/>
-        </w:rPr>
-        <w:t xml:space="preserve">Alignment:</w:t>
-      </w:r>
-      <w:r>
-        <w:t xml:space="preserve"> Addresses the increasing cybersecurity risks associated with GenAI adoption.</w:t>
-      </w:r>
-    </w:p>
-    <w:p>
-      <w:pPr>
-        <w:numPr>
-          <w:ilvl w:val="1"/>
-          <w:numId w:val="16"/>
-        </w:numPr>
-      </w:pPr>
-      <w:r>
-        <w:rPr>
-          <w:b/>
-        </w:rPr>
-        <w:t xml:space="preserve">Impact:</w:t>
-      </w:r>
-      <w:r>
-        <w:t xml:space="preserve"> Enhances Deloitte's ability to protect client data and systems.</w:t>
-      </w:r>
-    </w:p>
-    <w:p>
-      <w:pPr>
-        <w:numPr>
-          <w:ilvl w:val="1"/>
-          <w:numId w:val="16"/>
-        </w:numPr>
-      </w:pPr>
-      <w:r>
-        <w:rPr>
-          <w:b/>
-        </w:rPr>
-        <w:t xml:space="preserve">Strategy:</w:t>
-      </w:r>
-      <w:r>
-        <w:t xml:space="preserve"> Offer specialized cybersecurity assessments and solutions for GenAI environments.</w:t>
-      </w:r>
-    </w:p>
-    <w:p>
-      <w:pPr>
-        <w:numPr>
-          <w:ilvl w:val="0"/>
-          <w:numId w:val="15"/>
-        </w:numPr>
-      </w:pPr>
-      <w:r>
-        <w:rPr>
-          <w:b/>
-        </w:rPr>
-        <w:t xml:space="preserve">Cloud Migration and Management Services:</w:t>
-      </w:r>
-    </w:p>
-    <w:p>
-      <w:pPr>
-        <w:numPr>
-          <w:ilvl w:val="1"/>
-          <w:numId w:val="17"/>
-        </w:numPr>
-      </w:pPr>
-      <w:r>
-        <w:rPr>
-          <w:b/>
-        </w:rPr>
-        <w:t xml:space="preserve">Alignment:</w:t>
-      </w:r>
-      <w:r>
-        <w:t xml:space="preserve"> Supports the focus on digital transformation and continuous advantage.</w:t>
-      </w:r>
-    </w:p>
-    <w:p>
-      <w:pPr>
-        <w:numPr>
-          <w:ilvl w:val="1"/>
-          <w:numId w:val="17"/>
-        </w:numPr>
-      </w:pPr>
-      <w:r>
-        <w:rPr>
-          <w:b/>
-        </w:rPr>
-        <w:t xml:space="preserve">Impact:</w:t>
-      </w:r>
-      <w:r>
-        <w:t xml:space="preserve"> Enables clients to leverage the scalability and cost-effectiveness of cloud computing.</w:t>
-      </w:r>
-    </w:p>
-    <w:p>
-      <w:pPr>
-        <w:numPr>
-          <w:ilvl w:val="1"/>
-          <w:numId w:val="17"/>
-        </w:numPr>
-      </w:pPr>
-      <w:r>
-        <w:rPr>
-          <w:b/>
-        </w:rPr>
-        <w:t xml:space="preserve">Strategy:</w:t>
-      </w:r>
-      <w:r>
-        <w:t xml:space="preserve"> Provide comprehensive cloud migration and management services, including Deloitte Ascend TM implementation and optimization.</w:t>
-      </w:r>
-    </w:p>
-    <w:p>
-      <w:pPr>
-        <w:numPr>
-          <w:ilvl w:val="0"/>
-          <w:numId w:val="15"/>
-        </w:numPr>
-      </w:pPr>
-      <w:r>
-        <w:rPr>
-          <w:b/>
-        </w:rPr>
-        <w:t xml:space="preserve">AI and Automation Services:</w:t>
-      </w:r>
-    </w:p>
-    <w:p>
-      <w:pPr>
-        <w:numPr>
-          <w:ilvl w:val="1"/>
-          <w:numId w:val="18"/>
-        </w:numPr>
-      </w:pPr>
-      <w:r>
-        <w:rPr>
-          <w:b/>
-        </w:rPr>
-        <w:t xml:space="preserve">Alignment:</w:t>
-      </w:r>
-      <w:r>
-        <w:t xml:space="preserve"> Aligns with the strategic focus on accelerating GenAI solutions.</w:t>
-      </w:r>
-    </w:p>
-    <w:p>
-      <w:pPr>
-        <w:numPr>
-          <w:ilvl w:val="1"/>
-          <w:numId w:val="18"/>
-        </w:numPr>
-      </w:pPr>
-      <w:r>
-        <w:rPr>
-          <w:b/>
-        </w:rPr>
-        <w:t xml:space="preserve">Impact:</w:t>
-      </w:r>
-      <w:r>
-        <w:t xml:space="preserve"> Helps clients automate processes, improve efficiency, and gain insights from data.</w:t>
-      </w:r>
-    </w:p>
-    <w:p>
-      <w:pPr>
-        <w:numPr>
-          <w:ilvl w:val="1"/>
-          <w:numId w:val="18"/>
-        </w:numPr>
-      </w:pPr>
-      <w:r>
-        <w:rPr>
-          <w:b/>
-        </w:rPr>
-        <w:t xml:space="preserve">Strategy:</w:t>
-      </w:r>
-      <w:r>
-        <w:t xml:space="preserve"> Offer AI consulting, development, and implementation services, leveraging the AI Factory as a Service.</w:t>
-      </w:r>
-    </w:p>
-    <w:p>
-      <w:pPr>
-        <w:numPr>
-          <w:ilvl w:val="0"/>
-          <w:numId w:val="15"/>
-        </w:numPr>
-      </w:pPr>
-      <w:r>
-        <w:rPr>
-          <w:b/>
-        </w:rPr>
-        <w:t xml:space="preserve">Data Analytics and Insights Services:</w:t>
-      </w:r>
-    </w:p>
-    <w:p>
-      <w:pPr>
-        <w:numPr>
-          <w:ilvl w:val="1"/>
-          <w:numId w:val="19"/>
-        </w:numPr>
-      </w:pPr>
-      <w:r>
-        <w:rPr>
-          <w:b/>
-        </w:rPr>
-        <w:t xml:space="preserve">Alignment:</w:t>
-      </w:r>
-      <w:r>
-        <w:t xml:space="preserve"> Supports data-driven decision-making and continuous improvement.</w:t>
-      </w:r>
-    </w:p>
-    <w:p>
-      <w:pPr>
-        <w:numPr>
-          <w:ilvl w:val="1"/>
-          <w:numId w:val="19"/>
-        </w:numPr>
-      </w:pPr>
-      <w:r>
-        <w:rPr>
-          <w:b/>
-        </w:rPr>
-        <w:t xml:space="preserve">Impact:</w:t>
-      </w:r>
-      <w:r>
-        <w:t xml:space="preserve"> Enables clients to gain a deeper understanding of their business performance and identify opportunities for optimization.</w:t>
-      </w:r>
-    </w:p>
-    <w:p>
-      <w:pPr>
-        <w:numPr>
-          <w:ilvl w:val="1"/>
-          <w:numId w:val="19"/>
-        </w:numPr>
-      </w:pPr>
-      <w:r>
-        <w:rPr>
-          <w:b/>
-        </w:rPr>
-        <w:t xml:space="preserve">Strategy:</w:t>
-      </w:r>
-      <w:r>
-        <w:t xml:space="preserve"> Provide data analytics and visualization services, leveraging advanced analytics tools and techniques.</w:t>
-      </w:r>
-    </w:p>
-    <w:p>
-      <w:pPr/>
-      <w:r>
-        <w:rPr>
-          <w:b/>
-        </w:rPr>
-        <w:t xml:space="preserve">8. Additional Insights/Observations:</w:t>
+        <w:t xml:space="preserve">8. Additional Insights and Observations:</w:t>
       </w:r>
     </w:p>
     <w:p>
@@ -992,7 +804,7 @@
         </w:numPr>
       </w:pPr>
       <w:r>
-        <w:t xml:space="preserve">Deloitte's commitment to sustainability is evident in their focus on developing sustainable technology solutions.</w:t>
+        <w:t xml:space="preserve">Deloitte India is well-positioned to capitalize on the growing demand for digital transformation services in the Indian market.</w:t>
       </w:r>
     </w:p>
     <w:p>
@@ -1003,7 +815,7 @@
         </w:numPr>
       </w:pPr>
       <w:r>
-        <w:t xml:space="preserve">The global delivery center network provides a competitive advantage in terms of cost-effectiveness and scalability.</w:t>
+        <w:t xml:space="preserve">The company's strong alliances with technology vendors and its focus on emerging technologies are key differentiators.</w:t>
       </w:r>
     </w:p>
     <w:p>
@@ -1014,7 +826,7 @@
         </w:numPr>
       </w:pPr>
       <w:r>
-        <w:t xml:space="preserve">Strategic alliances with technology providers like Salesforce enhance Deloitte's capabilities and market reach.</w:t>
+        <w:t xml:space="preserve">Addressing the challenges related to AI implementation, security vulnerabilities, and corporate governance will be crucial for continued success.</w:t>
       </w:r>
     </w:p>
     <w:p>
@@ -1027,14 +839,9 @@
       </w:r>
     </w:p>
     <w:p>
-      <w:pPr>
-        <w:numPr>
-          <w:ilvl w:val="0"/>
-          <w:numId w:val="21"/>
-        </w:numPr>
-      </w:pPr>
-      <w:r>
-        <w:t xml:space="preserve">Deloitte reported aggregate global revenue of US$67.2 billion for the fiscal year ending 31 May 2024 (FY2024), a 3.1% increase in local currency (and 3.6% increase in USD) from FY2023.</w:t>
+      <w:pPr/>
+      <w:r>
+        <w:t xml:space="preserve">Deloitte today reported aggregate global revenue of US$67.2 billion for the fiscal year ending 31 May 2024 (FY2024), a 3.1% increase in local currency. Deloitte India planned to double its revenue to ₹20,000 crore by 2027 after reaching ₹10,000 crore in FY24 with a 30% growth rate.</w:t>
       </w:r>
     </w:p>
     <w:p>
@@ -1043,84 +850,51 @@
         <w:rPr>
           <w:b/>
         </w:rPr>
-        <w:t xml:space="preserve">10. Latest News about the Company:</w:t>
+        <w:t xml:space="preserve">10. Latest News:</w:t>
       </w:r>
     </w:p>
     <w:p>
       <w:pPr>
         <w:numPr>
           <w:ilvl w:val="0"/>
-          <w:numId w:val="22"/>
-        </w:numPr>
-      </w:pPr>
-      <w:r>
-        <w:t xml:space="preserve">Deloitte US cuts 1,200 jobs</w:t>
+          <w:numId w:val="21"/>
+        </w:numPr>
+      </w:pPr>
+      <w:r>
+        <w:t xml:space="preserve">Deloitte US asks India staff to return to office two days a week.</w:t>
       </w:r>
     </w:p>
     <w:p>
       <w:pPr>
         <w:numPr>
           <w:ilvl w:val="0"/>
-          <w:numId w:val="22"/>
-        </w:numPr>
-      </w:pPr>
-      <w:r>
-        <w:t xml:space="preserve">Deloitte launches Human Services Innovators Council to reimagine the future of social care</w:t>
+          <w:numId w:val="21"/>
+        </w:numPr>
+      </w:pPr>
+      <w:r>
+        <w:t xml:space="preserve">Deloitte India and Embark form a strategic alliance to offer end-to-end support for GCCs in India.</w:t>
       </w:r>
     </w:p>
     <w:p>
       <w:pPr>
         <w:numPr>
           <w:ilvl w:val="0"/>
-          <w:numId w:val="22"/>
-        </w:numPr>
-      </w:pPr>
-      <w:r>
-        <w:t xml:space="preserve">Deloitte expands strategic alliance with Salesforce to fuel collaboration</w:t>
+          <w:numId w:val="21"/>
+        </w:numPr>
+      </w:pPr>
+      <w:r>
+        <w:t xml:space="preserve">Deloitte India and HCLSoftware join forces to accelerate digital transformation.</w:t>
       </w:r>
     </w:p>
     <w:p>
       <w:pPr>
         <w:numPr>
           <w:ilvl w:val="0"/>
-          <w:numId w:val="22"/>
-        </w:numPr>
-      </w:pPr>
-      <w:r>
-        <w:t xml:space="preserve">Deloitte probed by UK watchdog over Glencore audits</w:t>
-      </w:r>
-    </w:p>
-    <w:p>
-      <w:pPr>
-        <w:numPr>
-          <w:ilvl w:val="0"/>
-          <w:numId w:val="22"/>
-        </w:numPr>
-      </w:pPr>
-      <w:r>
-        <w:t xml:space="preserve">Deloitte Digital named top health care marketing agency on 2025 MM+M Agency 100 list</w:t>
-      </w:r>
-    </w:p>
-    <w:p>
-      <w:pPr>
-        <w:numPr>
-          <w:ilvl w:val="0"/>
-          <w:numId w:val="22"/>
-        </w:numPr>
-      </w:pPr>
-      <w:r>
-        <w:t xml:space="preserve">Rubrik and Deloitte Team Up to Deliver Cyber Resilience</w:t>
-      </w:r>
-    </w:p>
-    <w:p>
-      <w:pPr>
-        <w:numPr>
-          <w:ilvl w:val="0"/>
-          <w:numId w:val="22"/>
-        </w:numPr>
-      </w:pPr>
-      <w:r>
-        <w:t xml:space="preserve">Deloitte Launches Global Sustainability &amp; Climate learning programme</w:t>
+          <w:numId w:val="21"/>
+        </w:numPr>
+      </w:pPr>
+      <w:r>
+        <w:t xml:space="preserve">Deloitte India has announced a strategic alliance with UiPath, a global leader in agentic automation, to develop Agentic GBS.</w:t>
       </w:r>
     </w:p>
     <w:sectPr>
@@ -3589,129 +3363,6 @@
     </w:lvl>
   </w:abstractNum>
   <w:abstractNum w:abstractNumId="20">
-    <w:multiLevelType w:val="multilevel"/>
-    <w:lvl w:ilvl="0">
-      <w:start w:val="1"/>
-      <w:numFmt w:val="bullet"/>
-      <w:suff w:val="tab"/>
-      <w:lvlText w:val=""/>
-      <w:lvlJc w:val="left"/>
-      <w:pPr>
-        <w:tabs>
-          <w:tab w:val="left" w:pos="200"/>
-        </w:tabs>
-        <w:ind w:left="720" w:hanging="360"/>
-      </w:pPr>
-      <w:rPr>
-        <w:rFonts w:ascii="Symbol" w:eastAsia="Symbol" w:hAnsi="Symbol" w:cs="Symbol"/>
-      </w:rPr>
-    </w:lvl>
-    <w:lvl w:ilvl="1">
-      <w:start w:val="1"/>
-      <w:numFmt w:val="bullet"/>
-      <w:suff w:val="tab"/>
-      <w:lvlText w:val="o"/>
-      <w:lvlJc w:val="left"/>
-      <w:pPr>
-        <w:ind w:left="1440" w:hanging="360"/>
-      </w:pPr>
-      <w:rPr>
-        <w:rFonts w:ascii="Courier New" w:eastAsia="Courier New" w:hAnsi="Courier New" w:cs="Courier New"/>
-      </w:rPr>
-    </w:lvl>
-    <w:lvl w:ilvl="2">
-      <w:start w:val="1"/>
-      <w:numFmt w:val="bullet"/>
-      <w:suff w:val="tab"/>
-      <w:lvlText w:val=""/>
-      <w:lvlJc w:val="left"/>
-      <w:pPr>
-        <w:ind w:left="2160" w:hanging="360"/>
-      </w:pPr>
-      <w:rPr>
-        <w:rFonts w:ascii="Wingdings" w:eastAsia="Wingdings" w:hAnsi="Wingdings" w:cs="Wingdings"/>
-      </w:rPr>
-    </w:lvl>
-    <w:lvl w:ilvl="3">
-      <w:start w:val="1"/>
-      <w:numFmt w:val="bullet"/>
-      <w:suff w:val="tab"/>
-      <w:lvlText w:val=""/>
-      <w:lvlJc w:val="left"/>
-      <w:pPr>
-        <w:ind w:left="2880" w:hanging="360"/>
-      </w:pPr>
-      <w:rPr>
-        <w:rFonts w:ascii="Symbol" w:eastAsia="Symbol" w:hAnsi="Symbol" w:cs="Symbol"/>
-      </w:rPr>
-    </w:lvl>
-    <w:lvl w:ilvl="4">
-      <w:start w:val="1"/>
-      <w:numFmt w:val="bullet"/>
-      <w:suff w:val="tab"/>
-      <w:lvlText w:val="o"/>
-      <w:lvlJc w:val="left"/>
-      <w:pPr>
-        <w:ind w:left="3600" w:hanging="360"/>
-      </w:pPr>
-      <w:rPr>
-        <w:rFonts w:ascii="Courier New" w:eastAsia="Courier New" w:hAnsi="Courier New" w:cs="Courier New"/>
-      </w:rPr>
-    </w:lvl>
-    <w:lvl w:ilvl="5">
-      <w:start w:val="1"/>
-      <w:numFmt w:val="bullet"/>
-      <w:suff w:val="tab"/>
-      <w:lvlText w:val=""/>
-      <w:lvlJc w:val="left"/>
-      <w:pPr>
-        <w:ind w:left="4320" w:hanging="360"/>
-      </w:pPr>
-      <w:rPr>
-        <w:rFonts w:ascii="Wingdings" w:eastAsia="Wingdings" w:hAnsi="Wingdings" w:cs="Wingdings"/>
-      </w:rPr>
-    </w:lvl>
-    <w:lvl w:ilvl="6">
-      <w:start w:val="1"/>
-      <w:numFmt w:val="bullet"/>
-      <w:suff w:val="tab"/>
-      <w:lvlText w:val=""/>
-      <w:lvlJc w:val="left"/>
-      <w:pPr>
-        <w:ind w:left="5040" w:hanging="360"/>
-      </w:pPr>
-      <w:rPr>
-        <w:rFonts w:ascii="Symbol" w:eastAsia="Symbol" w:hAnsi="Symbol" w:cs="Symbol"/>
-      </w:rPr>
-    </w:lvl>
-    <w:lvl w:ilvl="7">
-      <w:start w:val="1"/>
-      <w:numFmt w:val="bullet"/>
-      <w:suff w:val="tab"/>
-      <w:lvlText w:val="o"/>
-      <w:lvlJc w:val="left"/>
-      <w:pPr>
-        <w:ind w:left="5760" w:hanging="360"/>
-      </w:pPr>
-      <w:rPr>
-        <w:rFonts w:ascii="Courier New" w:eastAsia="Courier New" w:hAnsi="Courier New" w:cs="Courier New"/>
-      </w:rPr>
-    </w:lvl>
-    <w:lvl w:ilvl="8">
-      <w:start w:val="1"/>
-      <w:numFmt w:val="bullet"/>
-      <w:suff w:val="tab"/>
-      <w:lvlText w:val=""/>
-      <w:lvlJc w:val="left"/>
-      <w:pPr>
-        <w:ind w:left="6480" w:hanging="360"/>
-      </w:pPr>
-      <w:rPr>
-        <w:rFonts w:ascii="Wingdings" w:eastAsia="Wingdings" w:hAnsi="Wingdings" w:cs="Wingdings"/>
-      </w:rPr>
-    </w:lvl>
-  </w:abstractNum>
-  <w:abstractNum w:abstractNumId="21">
     <w:multiLevelType w:val="multilevel"/>
     <w:lvl w:ilvl="0">
       <w:start w:val="1"/>
@@ -3896,9 +3547,6 @@
   </w:num>
   <w:num w:numId="21">
     <w:abstractNumId w:val="20"/>
-  </w:num>
-  <w:num w:numId="22">
-    <w:abstractNumId w:val="21"/>
   </w:num>
 </w:numbering>
 </file>
